--- a/files/Project Structure in Webflow.docx
+++ b/files/Project Structure in Webflow.docx
@@ -107,57 +107,58 @@
         </w:rPr>
         <w:t xml:space="preserve">قع من المهم جداً البدا في تنسيق وعمل البنية الأساسية للموقع </w:t>
       </w:r>
+      <w:r>
+        <w:rPr>
+          <w:rFonts w:hint="cs"/>
+          <w:rtl/>
+        </w:rPr>
+        <w:t>وبالتالي</w:t>
+      </w:r>
+      <w:r>
+        <w:rPr>
+          <w:rtl/>
+        </w:rPr>
+        <w:t xml:space="preserve"> تقسيم صفحات الموقع بشكل يسهل التعامل معه خاصة عند عمل التعديلات أو عند العرض على مختلف الشاشات مثلاِ </w:t>
+      </w:r>
+      <w:r>
+        <w:t xml:space="preserve"> </w:t>
+      </w:r>
+      <w:r>
+        <w:rPr>
+          <w:rFonts w:hint="cs"/>
+          <w:rtl/>
+        </w:rPr>
+        <w:t xml:space="preserve"> </w:t>
+      </w:r>
+      <w:r>
+        <w:t>Desktop</w:t>
+      </w:r>
+      <w:r>
+        <w:rPr>
+          <w:rFonts w:hint="cs"/>
+          <w:rtl/>
+        </w:rPr>
+        <w:t xml:space="preserve"> </w:t>
+      </w:r>
       <w:proofErr w:type="gramStart"/>
       <w:r>
         <w:rPr>
-          <w:rtl/>
-        </w:rPr>
-        <w:t>و بالتالي</w:t>
+          <w:rFonts w:hint="cs"/>
+          <w:rtl/>
+        </w:rPr>
+        <w:t xml:space="preserve">و </w:t>
+      </w:r>
+      <w:r>
+        <w:t>Tablet</w:t>
+      </w:r>
+      <w:r>
+        <w:rPr>
+          <w:rtl/>
+        </w:rPr>
+        <w:t>و</w:t>
       </w:r>
       <w:proofErr w:type="gramEnd"/>
       <w:r>
-        <w:rPr>
-          <w:rtl/>
-        </w:rPr>
-        <w:t xml:space="preserve"> تقسيم صفحات الموقع بشكل يسهل التعامل معه خاصة عند عمل التعديلات أو عند العرض على مختلف الشاشات مثلاِ </w:t>
-      </w:r>
-      <w:r>
-        <w:t xml:space="preserve"> </w:t>
-      </w:r>
-      <w:r>
-        <w:rPr>
-          <w:rFonts w:hint="cs"/>
-          <w:rtl/>
-        </w:rPr>
-        <w:t xml:space="preserve"> </w:t>
-      </w:r>
-      <w:r>
-        <w:t>Desktop</w:t>
-      </w:r>
-      <w:r>
-        <w:rPr>
-          <w:rFonts w:hint="cs"/>
-          <w:rtl/>
-        </w:rPr>
-        <w:t xml:space="preserve"> </w:t>
-      </w:r>
-      <w:r>
-        <w:rPr>
-          <w:rFonts w:hint="cs"/>
-          <w:rtl/>
-        </w:rPr>
-        <w:t xml:space="preserve">و </w:t>
-      </w:r>
-      <w:r>
-        <w:t>Tablet</w:t>
-      </w:r>
-      <w:r>
-        <w:rPr>
-          <w:rtl/>
-        </w:rPr>
-        <w:t>و</w:t>
-      </w:r>
-      <w:r>
         <w:t xml:space="preserve">   Mobile </w:t>
       </w:r>
     </w:p>
@@ -220,45 +221,202 @@
         <w:contextualSpacing/>
         <w:jc w:val="both"/>
       </w:pPr>
-    </w:p>
-    <w:p>
-      <w:pPr>
-        <w:bidi/>
-        <w:spacing w:line="360" w:lineRule="auto"/>
-        <w:contextualSpacing/>
-        <w:jc w:val="both"/>
-        <w:rPr>
-          <w:rtl/>
-        </w:rPr>
-      </w:pPr>
-    </w:p>
-    <w:p>
-      <w:pPr>
-        <w:bidi/>
-        <w:spacing w:line="360" w:lineRule="auto"/>
-        <w:contextualSpacing/>
-        <w:jc w:val="both"/>
-        <w:rPr>
-          <w:rFonts w:hint="cs"/>
-          <w:rtl/>
-        </w:rPr>
-      </w:pPr>
-    </w:p>
-    <w:p>
-      <w:pPr>
-        <w:bidi/>
-        <w:spacing w:line="360" w:lineRule="auto"/>
-        <w:contextualSpacing/>
-        <w:jc w:val="both"/>
-        <w:rPr>
-          <w:rtl/>
-        </w:rPr>
-      </w:pPr>
       <w:r>
         <w:rPr>
           <w:noProof/>
-          <w:rtl/>
-        </w:rPr>
+        </w:rPr>
+        <w:drawing>
+          <wp:inline distT="0" distB="0" distL="0" distR="0" wp14:anchorId="6E6CBC9B" wp14:editId="65394C39">
+            <wp:extent cx="5943600" cy="3684270"/>
+            <wp:effectExtent l="0" t="0" r="0" b="0"/>
+            <wp:docPr id="1" name="Picture 1"/>
+            <wp:cNvGraphicFramePr>
+              <a:graphicFrameLocks xmlns:a="http://schemas.openxmlformats.org/drawingml/2006/main" noChangeAspect="1"/>
+            </wp:cNvGraphicFramePr>
+            <a:graphic xmlns:a="http://schemas.openxmlformats.org/drawingml/2006/main">
+              <a:graphicData uri="http://schemas.openxmlformats.org/drawingml/2006/picture">
+                <pic:pic xmlns:pic="http://schemas.openxmlformats.org/drawingml/2006/picture">
+                  <pic:nvPicPr>
+                    <pic:cNvPr id="1" name="Picture 1"/>
+                    <pic:cNvPicPr/>
+                  </pic:nvPicPr>
+                  <pic:blipFill>
+                    <a:blip r:embed="rId4" cstate="print">
+                      <a:extLst>
+                        <a:ext uri="{28A0092B-C50C-407E-A947-70E740481C1C}">
+                          <a14:useLocalDpi xmlns:a14="http://schemas.microsoft.com/office/drawing/2010/main" val="0"/>
+                        </a:ext>
+                      </a:extLst>
+                    </a:blip>
+                    <a:stretch>
+                      <a:fillRect/>
+                    </a:stretch>
+                  </pic:blipFill>
+                  <pic:spPr>
+                    <a:xfrm>
+                      <a:off x="0" y="0"/>
+                      <a:ext cx="5943600" cy="3684270"/>
+                    </a:xfrm>
+                    <a:prstGeom prst="rect">
+                      <a:avLst/>
+                    </a:prstGeom>
+                  </pic:spPr>
+                </pic:pic>
+              </a:graphicData>
+            </a:graphic>
+          </wp:inline>
+        </w:drawing>
+      </w:r>
+    </w:p>
+    <w:p>
+      <w:pPr>
+        <w:bidi/>
+        <w:spacing w:line="360" w:lineRule="auto"/>
+        <w:contextualSpacing/>
+        <w:jc w:val="both"/>
+        <w:rPr>
+          <w:rFonts w:hint="cs"/>
+          <w:rtl/>
+        </w:rPr>
+      </w:pPr>
+      <w:r>
+        <w:rPr>
+          <w:rFonts w:hint="cs"/>
+          <w:b/>
+          <w:bCs/>
+          <w:sz w:val="18"/>
+          <w:szCs w:val="18"/>
+          <w:rtl/>
+        </w:rPr>
+        <w:t>ال</w:t>
+      </w:r>
+      <w:r>
+        <w:rPr>
+          <w:rFonts w:hint="cs"/>
+          <w:b/>
+          <w:bCs/>
+          <w:sz w:val="18"/>
+          <w:szCs w:val="18"/>
+          <w:rtl/>
+        </w:rPr>
+        <w:t>شكل</w:t>
+      </w:r>
+      <w:r>
+        <w:rPr>
+          <w:rFonts w:hint="cs"/>
+          <w:b/>
+          <w:bCs/>
+          <w:sz w:val="18"/>
+          <w:szCs w:val="18"/>
+          <w:rtl/>
+        </w:rPr>
+        <w:t xml:space="preserve"> (</w:t>
+      </w:r>
+      <w:r>
+        <w:rPr>
+          <w:rFonts w:hint="cs"/>
+          <w:b/>
+          <w:bCs/>
+          <w:sz w:val="18"/>
+          <w:szCs w:val="18"/>
+          <w:rtl/>
+        </w:rPr>
+        <w:t>1</w:t>
+      </w:r>
+      <w:r>
+        <w:rPr>
+          <w:rFonts w:hint="cs"/>
+          <w:b/>
+          <w:bCs/>
+          <w:sz w:val="18"/>
+          <w:szCs w:val="18"/>
+          <w:rtl/>
+        </w:rPr>
+        <w:t xml:space="preserve">): </w:t>
+      </w:r>
+      <w:r>
+        <w:rPr>
+          <w:rFonts w:hint="cs"/>
+          <w:b/>
+          <w:bCs/>
+          <w:sz w:val="18"/>
+          <w:szCs w:val="18"/>
+          <w:rtl/>
+        </w:rPr>
+        <w:t xml:space="preserve">تنسيق </w:t>
+      </w:r>
+      <w:r>
+        <w:rPr>
+          <w:rFonts w:hint="cs"/>
+          <w:b/>
+          <w:bCs/>
+          <w:sz w:val="18"/>
+          <w:szCs w:val="18"/>
+          <w:rtl/>
+        </w:rPr>
+        <w:t>وتخطيط</w:t>
+      </w:r>
+      <w:r>
+        <w:rPr>
+          <w:rFonts w:hint="cs"/>
+          <w:b/>
+          <w:bCs/>
+          <w:sz w:val="18"/>
+          <w:szCs w:val="18"/>
+          <w:rtl/>
+        </w:rPr>
+        <w:t xml:space="preserve"> المحتوى في الويب فلو حيث يتم تقسيم المحتويات إلى أقسام </w:t>
+      </w:r>
+      <w:r>
+        <w:rPr>
+          <w:rFonts w:hint="cs"/>
+          <w:b/>
+          <w:bCs/>
+          <w:sz w:val="18"/>
+          <w:szCs w:val="18"/>
+          <w:rtl/>
+        </w:rPr>
+        <w:t>و كل قسم يحتوى على معلومات و بيانات مترابطة</w:t>
+      </w:r>
+    </w:p>
+    <w:p>
+      <w:pPr>
+        <w:bidi/>
+        <w:spacing w:line="360" w:lineRule="auto"/>
+        <w:contextualSpacing/>
+        <w:jc w:val="both"/>
+        <w:rPr>
+          <w:rtl/>
+        </w:rPr>
+      </w:pPr>
+    </w:p>
+    <w:p>
+      <w:pPr>
+        <w:bidi/>
+        <w:spacing w:line="360" w:lineRule="auto"/>
+        <w:contextualSpacing/>
+        <w:jc w:val="both"/>
+        <w:rPr>
+          <w:rtl/>
+        </w:rPr>
+      </w:pPr>
+    </w:p>
+    <w:p>
+      <w:pPr>
+        <w:bidi/>
+        <w:spacing w:line="360" w:lineRule="auto"/>
+        <w:contextualSpacing/>
+        <w:jc w:val="both"/>
+        <w:rPr>
+          <w:rtl/>
+        </w:rPr>
+      </w:pPr>
+      <w:r>
+        <w:rPr>
+          <w:noProof/>
+          <w:rtl/>
+        </w:rPr>
+        <w:lastRenderedPageBreak/>
         <w:drawing>
           <wp:inline distT="0" distB="0" distL="0" distR="0" wp14:anchorId="6DA7F683" wp14:editId="5FA8E604">
             <wp:extent cx="5943600" cy="850900"/>
@@ -275,7 +433,7 @@
                     <pic:cNvPicPr/>
                   </pic:nvPicPr>
                   <pic:blipFill>
-                    <a:blip r:embed="rId4" cstate="print">
+                    <a:blip r:embed="rId5" cstate="print">
                       <a:extLst>
                         <a:ext uri="{28A0092B-C50C-407E-A947-70E740481C1C}">
                           <a14:useLocalDpi xmlns:a14="http://schemas.microsoft.com/office/drawing/2010/main" val="0"/>
@@ -309,6 +467,7 @@
         <w:contextualSpacing/>
         <w:jc w:val="both"/>
         <w:rPr>
+          <w:rFonts w:hint="cs"/>
           <w:rtl/>
         </w:rPr>
       </w:pPr>
@@ -347,14 +506,12 @@
       </w:r>
       <w:r>
         <w:rPr>
-          <w:rFonts w:hint="cs"/>
           <w:b/>
           <w:bCs/>
           <w:sz w:val="18"/>
           <w:szCs w:val="18"/>
-          <w:rtl/>
-        </w:rPr>
-        <w:t>13</w:t>
+        </w:rPr>
+        <w:t>2</w:t>
       </w:r>
       <w:r>
         <w:rPr>
@@ -376,7 +533,7 @@
           <w:szCs w:val="18"/>
           <w:rtl/>
         </w:rPr>
-        <w:t xml:space="preserve">تنسيق </w:t>
+        <w:t xml:space="preserve">الأقسام </w:t>
       </w:r>
       <w:proofErr w:type="gramStart"/>
       <w:r>
@@ -388,7 +545,7 @@
           <w:szCs w:val="18"/>
           <w:rtl/>
         </w:rPr>
-        <w:t>و تخطيط</w:t>
+        <w:t>و الحاويات</w:t>
       </w:r>
       <w:proofErr w:type="gramEnd"/>
       <w:r>
@@ -400,31 +557,7 @@
           <w:szCs w:val="18"/>
           <w:rtl/>
         </w:rPr>
-        <w:t xml:space="preserve"> المحتوى في الويب فلو حيث يتم تقسيم المحتويات إلى أقسام و ثم تجميع المحتويات في حاويات و تخطيط هذه الحاويات </w:t>
-      </w:r>
-      <w:proofErr w:type="spellStart"/>
-      <w:r>
-        <w:rPr>
-          <w:rFonts w:hint="cs"/>
-          <w:b/>
-          <w:bCs/>
-          <w:sz w:val="18"/>
-          <w:szCs w:val="18"/>
-          <w:rtl/>
-        </w:rPr>
-        <w:t>بإستخدام</w:t>
-      </w:r>
-      <w:proofErr w:type="spellEnd"/>
-      <w:r>
-        <w:rPr>
-          <w:rFonts w:hint="cs"/>
-          <w:b/>
-          <w:bCs/>
-          <w:sz w:val="18"/>
-          <w:szCs w:val="18"/>
-          <w:rtl/>
-        </w:rPr>
-        <w:t xml:space="preserve"> القوالب </w:t>
+        <w:t xml:space="preserve"> و العناصر الداخلية يتم تقسيمها و ترتيبها بشكل هرمي حسب المحتويات ذات الأهمية للزائر  </w:t>
       </w:r>
     </w:p>
     <w:p>
@@ -870,7 +1003,7 @@
                     <pic:cNvPicPr/>
                   </pic:nvPicPr>
                   <pic:blipFill>
-                    <a:blip r:embed="rId5" cstate="print">
+                    <a:blip r:embed="rId6" cstate="print">
                       <a:extLst>
                         <a:ext uri="{28A0092B-C50C-407E-A947-70E740481C1C}">
                           <a14:useLocalDpi xmlns:a14="http://schemas.microsoft.com/office/drawing/2010/main" val="0"/>
@@ -942,14 +1075,12 @@
       </w:r>
       <w:r>
         <w:rPr>
-          <w:rFonts w:hint="cs"/>
           <w:b/>
           <w:bCs/>
           <w:sz w:val="18"/>
           <w:szCs w:val="18"/>
-          <w:rtl/>
-        </w:rPr>
-        <w:t>14</w:t>
+        </w:rPr>
+        <w:t>3</w:t>
       </w:r>
       <w:r>
         <w:rPr>
@@ -1058,7 +1189,7 @@
         </w:rPr>
         <w:t xml:space="preserve">فلو نظرنا مثلاً لموقع </w:t>
       </w:r>
-      <w:hyperlink r:id="rId6" w:history="1">
+      <w:hyperlink r:id="rId7" w:history="1">
         <w:r>
           <w:rPr>
             <w:rStyle w:val="Hyperlink"/>
@@ -1106,6 +1237,7 @@
         <w:rPr>
           <w:noProof/>
         </w:rPr>
+        <w:lastRenderedPageBreak/>
         <w:drawing>
           <wp:inline distT="0" distB="0" distL="0" distR="0" wp14:anchorId="145C76DB" wp14:editId="3A487970">
             <wp:extent cx="5943600" cy="3180286"/>
@@ -1122,7 +1254,7 @@
                     <pic:cNvPicPr/>
                   </pic:nvPicPr>
                   <pic:blipFill>
-                    <a:blip r:embed="rId7" cstate="print">
+                    <a:blip r:embed="rId8" cstate="print">
                       <a:extLst>
                         <a:ext uri="{28A0092B-C50C-407E-A947-70E740481C1C}">
                           <a14:useLocalDpi xmlns:a14="http://schemas.microsoft.com/office/drawing/2010/main" val="0"/>
@@ -1198,14 +1330,12 @@
       </w:r>
       <w:r>
         <w:rPr>
-          <w:rFonts w:hint="cs"/>
           <w:b/>
           <w:bCs/>
           <w:sz w:val="18"/>
           <w:szCs w:val="18"/>
-          <w:rtl/>
-        </w:rPr>
-        <w:t>15</w:t>
+        </w:rPr>
+        <w:t>4</w:t>
       </w:r>
       <w:r>
         <w:rPr>
@@ -1299,7 +1429,7 @@
         </w:rPr>
         <w:t xml:space="preserve"> الرئيسية و تذليل الصفحة على موقع </w:t>
       </w:r>
-      <w:hyperlink r:id="rId8" w:history="1">
+      <w:hyperlink r:id="rId9" w:history="1">
         <w:r>
           <w:rPr>
             <w:rStyle w:val="Hyperlink"/>
@@ -1360,7 +1490,6 @@
           <w:noProof/>
           <w:rtl/>
         </w:rPr>
-        <w:lastRenderedPageBreak/>
         <mc:AlternateContent>
           <mc:Choice Requires="wps">
             <w:drawing>
@@ -2328,6 +2457,7 @@
           <w:kern w:val="24"/>
           <w:rtl/>
         </w:rPr>
+        <w:lastRenderedPageBreak/>
         <w:t>١</w:t>
       </w:r>
       <w:r>

--- a/files/Project Structure in Webflow.docx
+++ b/files/Project Structure in Webflow.docx
@@ -140,24 +140,26 @@
         </w:rPr>
         <w:t xml:space="preserve"> </w:t>
       </w:r>
-      <w:proofErr w:type="gramStart"/>
-      <w:r>
-        <w:rPr>
-          <w:rFonts w:hint="cs"/>
-          <w:rtl/>
-        </w:rPr>
-        <w:t xml:space="preserve">و </w:t>
-      </w:r>
-      <w:r>
+      <w:r>
+        <w:rPr>
+          <w:rFonts w:hint="cs"/>
+          <w:rtl/>
+        </w:rPr>
+        <w:t>و</w:t>
+      </w:r>
+      <w:r>
+        <w:rPr>
+          <w:rFonts w:hint="cs"/>
+        </w:rPr>
         <w:t>Tablet</w:t>
       </w:r>
       <w:r>
         <w:rPr>
+          <w:rFonts w:hint="cs"/>
           <w:rtl/>
         </w:rPr>
         <w:t>و</w:t>
       </w:r>
-      <w:proofErr w:type="gramEnd"/>
       <w:r>
         <w:t xml:space="preserve">   Mobile </w:t>
       </w:r>
@@ -185,23 +187,7 @@
           <w:rFonts w:hint="cs"/>
           <w:rtl/>
         </w:rPr>
-        <w:t xml:space="preserve">من النصائح التي ينصح بها عند البدء بتصميم الموقع هي، تقسيم الشاشة الرئيسية من حيث المحتوى إلى أقسام كل قسم </w:t>
-      </w:r>
-      <w:proofErr w:type="gramStart"/>
-      <w:r>
-        <w:rPr>
-          <w:rFonts w:hint="cs"/>
-          <w:rtl/>
-        </w:rPr>
-        <w:t>يحتوى</w:t>
-      </w:r>
-      <w:proofErr w:type="gramEnd"/>
-      <w:r>
-        <w:rPr>
-          <w:rFonts w:hint="cs"/>
-          <w:rtl/>
-        </w:rPr>
-        <w:t xml:space="preserve"> على محتوى معين، لذلك كل العناصر التي تشكل المحتوى في هذا القسم لابد أن تكون لها نفس الفكرة و نفس الأهداف هذا مهم لأنه يسهل على المتصفح الوصول للموضوع الذي يبحث عنه بسهولة و يسر. </w:t>
+        <w:t xml:space="preserve">من النصائح التي ينصح بها عند البدء بتصميم الموقع هي، تقسيم الشاشة الرئيسية من حيث المحتوى إلى أقسام كل قسم يحتوى على محتوى معين، لذلك كل العناصر التي تشكل المحتوى في هذا القسم لابد أن تكون لها نفس الفكرة و نفس الأهداف هذا مهم لأنه يسهل على المتصفح الوصول للموضوع الذي يبحث عنه بسهولة و يسر. </w:t>
       </w:r>
     </w:p>
     <w:p>
@@ -275,7 +261,6 @@
         <w:contextualSpacing/>
         <w:jc w:val="both"/>
         <w:rPr>
-          <w:rFonts w:hint="cs"/>
           <w:rtl/>
         </w:rPr>
       </w:pPr>
@@ -365,18 +350,7 @@
           <w:szCs w:val="18"/>
           <w:rtl/>
         </w:rPr>
-        <w:t xml:space="preserve"> المحتوى في الويب فلو حيث يتم تقسيم المحتويات إلى أقسام </w:t>
-      </w:r>
-      <w:r>
-        <w:rPr>
-          <w:rFonts w:hint="cs"/>
-          <w:b/>
-          <w:bCs/>
-          <w:sz w:val="18"/>
-          <w:szCs w:val="18"/>
-          <w:rtl/>
-        </w:rPr>
-        <w:t>و كل قسم يحتوى على معلومات و بيانات مترابطة</w:t>
+        <w:t xml:space="preserve"> المحتوى في الويب فلو حيث يتم تقسيم المحتويات إلى أقسام و كل قسم يحتوى على معلومات و بيانات مترابطة</w:t>
       </w:r>
     </w:p>
     <w:p>
@@ -467,7 +441,6 @@
         <w:contextualSpacing/>
         <w:jc w:val="both"/>
         <w:rPr>
-          <w:rFonts w:hint="cs"/>
           <w:rtl/>
         </w:rPr>
       </w:pPr>
@@ -533,31 +506,7 @@
           <w:szCs w:val="18"/>
           <w:rtl/>
         </w:rPr>
-        <w:t xml:space="preserve">الأقسام </w:t>
-      </w:r>
-      <w:proofErr w:type="gramStart"/>
-      <w:r>
-        <w:rPr>
-          <w:rFonts w:hint="cs"/>
-          <w:b/>
-          <w:bCs/>
-          <w:sz w:val="18"/>
-          <w:szCs w:val="18"/>
-          <w:rtl/>
-        </w:rPr>
-        <w:t>و الحاويات</w:t>
-      </w:r>
-      <w:proofErr w:type="gramEnd"/>
-      <w:r>
-        <w:rPr>
-          <w:rFonts w:hint="cs"/>
-          <w:b/>
-          <w:bCs/>
-          <w:sz w:val="18"/>
-          <w:szCs w:val="18"/>
-          <w:rtl/>
-        </w:rPr>
-        <w:t xml:space="preserve"> و العناصر الداخلية يتم تقسيمها و ترتيبها بشكل هرمي حسب المحتويات ذات الأهمية للزائر  </w:t>
+        <w:t xml:space="preserve">الأقسام و الحاويات و العناصر الداخلية يتم تقسيمها و ترتيبها بشكل هرمي حسب المحتويات ذات الأهمية للزائر  </w:t>
       </w:r>
     </w:p>
     <w:p>
@@ -587,11 +536,9 @@
         </w:rPr>
         <w:t xml:space="preserve">هذه الطريقة المفضلة عند تصميم صفحة في </w:t>
       </w:r>
-      <w:proofErr w:type="spellStart"/>
       <w:r>
         <w:t>Webflwo</w:t>
       </w:r>
-      <w:proofErr w:type="spellEnd"/>
       <w:r>
         <w:rPr>
           <w:rtl/>
@@ -611,7 +558,6 @@
         </w:rPr>
         <w:t xml:space="preserve"> </w:t>
       </w:r>
-      <w:proofErr w:type="gramStart"/>
       <w:r>
         <w:rPr>
           <w:rFonts w:hint="cs"/>
@@ -636,7 +582,6 @@
       <w:r>
         <w:t xml:space="preserve"> Sections</w:t>
       </w:r>
-      <w:proofErr w:type="gramEnd"/>
       <w:r>
         <w:rPr>
           <w:rtl/>
@@ -673,145 +618,140 @@
         <w:t xml:space="preserve"> (و هنا نقصد استخدام </w:t>
       </w:r>
       <w:r>
+        <w:t xml:space="preserve"> Divs</w:t>
+      </w:r>
+      <w:r>
+        <w:rPr>
+          <w:rFonts w:hint="cs"/>
+          <w:rtl/>
+        </w:rPr>
+        <w:t xml:space="preserve">و </w:t>
+      </w:r>
+      <w:r>
+        <w:t>Girds</w:t>
+      </w:r>
+      <w:r>
+        <w:rPr>
+          <w:rFonts w:hint="cs"/>
+          <w:rtl/>
+        </w:rPr>
+        <w:t xml:space="preserve"> وحتى الجداول</w:t>
+      </w:r>
+      <w:r>
+        <w:t>Tables</w:t>
+      </w:r>
+      <w:r>
+        <w:rPr>
+          <w:rFonts w:hint="cs"/>
+          <w:rtl/>
+        </w:rPr>
+        <w:t>)</w:t>
+      </w:r>
+      <w:r>
+        <w:rPr>
+          <w:rtl/>
+        </w:rPr>
+        <w:t xml:space="preserve">  </w:t>
+      </w:r>
+      <w:r>
         <w:t xml:space="preserve"> </w:t>
       </w:r>
-      <w:proofErr w:type="spellStart"/>
-      <w:r>
-        <w:t>Divs</w:t>
-      </w:r>
-      <w:proofErr w:type="spellEnd"/>
-      <w:r>
-        <w:rPr>
-          <w:rFonts w:hint="cs"/>
-          <w:rtl/>
-        </w:rPr>
-        <w:t xml:space="preserve">و </w:t>
-      </w:r>
-      <w:r>
-        <w:t>Girds</w:t>
-      </w:r>
-      <w:r>
-        <w:rPr>
-          <w:rFonts w:hint="cs"/>
-          <w:rtl/>
-        </w:rPr>
-        <w:t xml:space="preserve"> وحتى الجداول</w:t>
-      </w:r>
-      <w:r>
-        <w:t>Tables</w:t>
-      </w:r>
-      <w:r>
-        <w:rPr>
-          <w:rFonts w:hint="cs"/>
+      <w:r>
+        <w:t>Layout</w:t>
+      </w:r>
+      <w:r>
+        <w:rPr>
+          <w:rtl/>
+        </w:rPr>
+        <w:t>و أخيراً المحتوى</w:t>
+      </w:r>
+      <w:r>
+        <w:t xml:space="preserve">  </w:t>
+      </w:r>
+      <w:r>
+        <w:t>Contents</w:t>
+      </w:r>
+      <w:r>
+        <w:t xml:space="preserve"> </w:t>
+      </w:r>
+      <w:r>
+        <w:rPr>
+          <w:rFonts w:hint="cs"/>
+          <w:rtl/>
+        </w:rPr>
+        <w:t>(الكتابة و الصور و الفيديوهات و غيرها)</w:t>
+      </w:r>
+      <w:r>
+        <w:t xml:space="preserve"> </w:t>
+      </w:r>
+    </w:p>
+    <w:p>
+      <w:pPr>
+        <w:bidi/>
+        <w:spacing w:line="360" w:lineRule="auto"/>
+        <w:contextualSpacing/>
+        <w:jc w:val="both"/>
+        <w:rPr>
+          <w:rtl/>
+        </w:rPr>
+      </w:pPr>
+    </w:p>
+    <w:p>
+      <w:pPr>
+        <w:bidi/>
+        <w:spacing w:line="360" w:lineRule="auto"/>
+        <w:contextualSpacing/>
+        <w:jc w:val="both"/>
+      </w:pPr>
+      <w:r>
+        <w:rPr>
+          <w:rFonts w:hint="cs"/>
+          <w:rtl/>
+        </w:rPr>
+        <w:t>فمثلاً لو نظرنا للمثال في الأسفل ف</w:t>
+      </w:r>
+      <w:r>
+        <w:rPr>
+          <w:rtl/>
+        </w:rPr>
+        <w:t>عندما نقوم بتصميم صفحة إنترنت لابد من تقسيم الصفحة إلى أقسام (</w:t>
+      </w:r>
+      <w:r>
+        <w:t>Sections</w:t>
+      </w:r>
+      <w:r>
+        <w:rPr>
           <w:rtl/>
         </w:rPr>
         <w:t>)</w:t>
       </w:r>
       <w:r>
         <w:rPr>
+          <w:rFonts w:hint="cs"/>
+          <w:rtl/>
+        </w:rPr>
+        <w:t xml:space="preserve"> كخطوة أولى.</w:t>
+      </w:r>
+      <w:r>
+        <w:rPr>
           <w:rtl/>
         </w:rPr>
         <w:t xml:space="preserve">  </w:t>
       </w:r>
       <w:r>
+        <w:rPr>
+          <w:rFonts w:hint="cs"/>
+          <w:rtl/>
+        </w:rPr>
+        <w:t>وهذه</w:t>
+      </w:r>
+      <w:r>
+        <w:rPr>
+          <w:rtl/>
+        </w:rPr>
         <w:t xml:space="preserve"> </w:t>
       </w:r>
       <w:r>
-        <w:t>Layout</w:t>
-      </w:r>
-      <w:r>
-        <w:rPr>
-          <w:rtl/>
-        </w:rPr>
-        <w:t>و أخيراً المحتوى</w:t>
-      </w:r>
-      <w:r>
-        <w:t xml:space="preserve">  </w:t>
-      </w:r>
-      <w:r>
-        <w:t>Contents</w:t>
-      </w:r>
-      <w:r>
-        <w:t xml:space="preserve"> </w:t>
-      </w:r>
-      <w:r>
-        <w:rPr>
-          <w:rFonts w:hint="cs"/>
-          <w:rtl/>
-        </w:rPr>
-        <w:t>(الكتابة و الصور و الفيديوهات و غيرها)</w:t>
-      </w:r>
-      <w:r>
-        <w:t xml:space="preserve"> </w:t>
-      </w:r>
-    </w:p>
-    <w:p>
-      <w:pPr>
-        <w:bidi/>
-        <w:spacing w:line="360" w:lineRule="auto"/>
-        <w:contextualSpacing/>
-        <w:jc w:val="both"/>
-        <w:rPr>
-          <w:rtl/>
-        </w:rPr>
-      </w:pPr>
-    </w:p>
-    <w:p>
-      <w:pPr>
-        <w:bidi/>
-        <w:spacing w:line="360" w:lineRule="auto"/>
-        <w:contextualSpacing/>
-        <w:jc w:val="both"/>
-      </w:pPr>
-      <w:r>
-        <w:rPr>
-          <w:rFonts w:hint="cs"/>
-          <w:rtl/>
-        </w:rPr>
-        <w:t>فمثلاً لو نظرنا للمثال في الأسفل ف</w:t>
-      </w:r>
-      <w:r>
-        <w:rPr>
-          <w:rtl/>
-        </w:rPr>
-        <w:t>عندما نقوم بتصميم صفحة إنترنت لابد من تقسيم الصفحة إلى أقسام (</w:t>
-      </w:r>
-      <w:r>
-        <w:t>Sections</w:t>
-      </w:r>
-      <w:r>
-        <w:rPr>
-          <w:rtl/>
-        </w:rPr>
-        <w:t>)</w:t>
-      </w:r>
-      <w:r>
-        <w:rPr>
-          <w:rFonts w:hint="cs"/>
-          <w:rtl/>
-        </w:rPr>
-        <w:t xml:space="preserve"> كخطوة أولى.</w:t>
-      </w:r>
-      <w:r>
-        <w:rPr>
-          <w:rtl/>
-        </w:rPr>
-        <w:t xml:space="preserve">  </w:t>
-      </w:r>
-      <w:r>
-        <w:rPr>
-          <w:rFonts w:hint="cs"/>
-          <w:rtl/>
-        </w:rPr>
-        <w:t>وهذه</w:t>
-      </w:r>
-      <w:r>
-        <w:rPr>
-          <w:rtl/>
-        </w:rPr>
-        <w:t xml:space="preserve"> </w:t>
-      </w:r>
-      <w:r>
         <w:rPr>
           <w:rFonts w:hint="cs"/>
           <w:rtl/>
@@ -842,23 +782,7 @@
           <w:rFonts w:hint="cs"/>
           <w:rtl/>
         </w:rPr>
-        <w:t xml:space="preserve">ليس </w:t>
-      </w:r>
-      <w:proofErr w:type="gramStart"/>
-      <w:r>
-        <w:rPr>
-          <w:rFonts w:hint="cs"/>
-          <w:rtl/>
-        </w:rPr>
-        <w:t>عشوائياً</w:t>
-      </w:r>
-      <w:proofErr w:type="gramEnd"/>
-      <w:r>
-        <w:rPr>
-          <w:rFonts w:hint="cs"/>
-          <w:rtl/>
-        </w:rPr>
-        <w:t xml:space="preserve"> بل </w:t>
+        <w:t xml:space="preserve">ليس عشوائياً بل </w:t>
       </w:r>
       <w:r>
         <w:rPr>
@@ -1102,55 +1026,7 @@
           <w:szCs w:val="18"/>
           <w:rtl/>
         </w:rPr>
-        <w:t xml:space="preserve">التقسيمات الرئيسية لصفحات الأنترنت إلى محتوي رأس </w:t>
-      </w:r>
-      <w:proofErr w:type="spellStart"/>
-      <w:r>
-        <w:rPr>
-          <w:rFonts w:hint="cs"/>
-          <w:b/>
-          <w:bCs/>
-          <w:sz w:val="18"/>
-          <w:szCs w:val="18"/>
-          <w:rtl/>
-        </w:rPr>
-        <w:t>اصفحة</w:t>
-      </w:r>
-      <w:proofErr w:type="spellEnd"/>
-      <w:r>
-        <w:rPr>
-          <w:rFonts w:hint="cs"/>
-          <w:b/>
-          <w:bCs/>
-          <w:sz w:val="18"/>
-          <w:szCs w:val="18"/>
-          <w:rtl/>
-        </w:rPr>
-        <w:t xml:space="preserve"> </w:t>
-      </w:r>
-      <w:proofErr w:type="gramStart"/>
-      <w:r>
-        <w:rPr>
-          <w:rFonts w:hint="cs"/>
-          <w:b/>
-          <w:bCs/>
-          <w:sz w:val="18"/>
-          <w:szCs w:val="18"/>
-          <w:rtl/>
-        </w:rPr>
-        <w:t>و المحتويات</w:t>
-      </w:r>
-      <w:proofErr w:type="gramEnd"/>
-      <w:r>
-        <w:rPr>
-          <w:rFonts w:hint="cs"/>
-          <w:b/>
-          <w:bCs/>
-          <w:sz w:val="18"/>
-          <w:szCs w:val="18"/>
-          <w:rtl/>
-        </w:rPr>
-        <w:t xml:space="preserve"> الرئيسية و تذليل الصفحة</w:t>
+        <w:t>التقسيمات الرئيسية لصفحات الأنترنت إلى محتوي رأس اصفحة و المحتويات الرئيسية و تذليل الصفحة</w:t>
       </w:r>
     </w:p>
     <w:p>
@@ -1204,23 +1080,7 @@
           <w:rFonts w:hint="cs"/>
           <w:rtl/>
         </w:rPr>
-        <w:t xml:space="preserve">  سنجد أن المقاطع الثلاثة الرئيسية واضحة جداً وكذلك تباين واختلاف المحتويات </w:t>
-      </w:r>
-      <w:proofErr w:type="gramStart"/>
-      <w:r>
-        <w:rPr>
-          <w:rFonts w:hint="cs"/>
-          <w:rtl/>
-        </w:rPr>
-        <w:t>و الوظائف</w:t>
-      </w:r>
-      <w:proofErr w:type="gramEnd"/>
-      <w:r>
-        <w:rPr>
-          <w:rFonts w:hint="cs"/>
-          <w:rtl/>
-        </w:rPr>
-        <w:t xml:space="preserve"> في كل مقطع</w:t>
+        <w:t xml:space="preserve">  سنجد أن المقاطع الثلاثة الرئيسية واضحة جداً وكذلك تباين واختلاف المحتويات و الوظائف في كل مقطع</w:t>
       </w:r>
     </w:p>
     <w:p>
@@ -1379,55 +1239,7 @@
           <w:szCs w:val="18"/>
           <w:rtl/>
         </w:rPr>
-        <w:t xml:space="preserve">التقسيمات الرئيسية لصفحات الأنترنت إلى محتوي رأس </w:t>
-      </w:r>
-      <w:proofErr w:type="spellStart"/>
-      <w:r>
-        <w:rPr>
-          <w:rFonts w:hint="cs"/>
-          <w:b/>
-          <w:bCs/>
-          <w:sz w:val="18"/>
-          <w:szCs w:val="18"/>
-          <w:rtl/>
-        </w:rPr>
-        <w:t>اصفحة</w:t>
-      </w:r>
-      <w:proofErr w:type="spellEnd"/>
-      <w:r>
-        <w:rPr>
-          <w:rFonts w:hint="cs"/>
-          <w:b/>
-          <w:bCs/>
-          <w:sz w:val="18"/>
-          <w:szCs w:val="18"/>
-          <w:rtl/>
-        </w:rPr>
-        <w:t xml:space="preserve"> </w:t>
-      </w:r>
-      <w:proofErr w:type="gramStart"/>
-      <w:r>
-        <w:rPr>
-          <w:rFonts w:hint="cs"/>
-          <w:b/>
-          <w:bCs/>
-          <w:sz w:val="18"/>
-          <w:szCs w:val="18"/>
-          <w:rtl/>
-        </w:rPr>
-        <w:t>و المحتويات</w:t>
-      </w:r>
-      <w:proofErr w:type="gramEnd"/>
-      <w:r>
-        <w:rPr>
-          <w:rFonts w:hint="cs"/>
-          <w:b/>
-          <w:bCs/>
-          <w:sz w:val="18"/>
-          <w:szCs w:val="18"/>
-          <w:rtl/>
-        </w:rPr>
-        <w:t xml:space="preserve"> الرئيسية و تذليل الصفحة على موقع </w:t>
+        <w:t xml:space="preserve">التقسيمات الرئيسية لصفحات الأنترنت إلى محتوي رأس اصفحة و المحتويات الرئيسية و تذليل الصفحة على موقع </w:t>
       </w:r>
       <w:hyperlink r:id="rId9" w:history="1">
         <w:r>
@@ -2128,21 +1940,7 @@
         <w:rPr>
           <w:rtl/>
         </w:rPr>
-        <w:t xml:space="preserve">بالصور </w:t>
-      </w:r>
-      <w:proofErr w:type="gramStart"/>
-      <w:r>
-        <w:rPr>
-          <w:rtl/>
-        </w:rPr>
-        <w:t>و بالعروض</w:t>
-      </w:r>
-      <w:proofErr w:type="gramEnd"/>
-      <w:r>
-        <w:rPr>
-          <w:rtl/>
-        </w:rPr>
-        <w:t xml:space="preserve"> التقديمة التي تحتوي على مؤثرات سمعية و بصرية و حركية.</w:t>
+        <w:t>بالصور و بالعروض التقديمة التي تحتوي على مؤثرات سمعية و بصرية و حركية.</w:t>
       </w:r>
     </w:p>
     <w:p>
@@ -2242,21 +2040,7 @@
         <w:rPr>
           <w:rtl/>
         </w:rPr>
-        <w:t xml:space="preserve"> اتصل بنا أو </w:t>
-      </w:r>
-      <w:proofErr w:type="gramStart"/>
-      <w:r>
-        <w:rPr>
-          <w:rtl/>
-        </w:rPr>
-        <w:t>ارسل</w:t>
-      </w:r>
-      <w:proofErr w:type="gramEnd"/>
-      <w:r>
-        <w:rPr>
-          <w:rtl/>
-        </w:rPr>
-        <w:t xml:space="preserve"> ملاحظاتك</w:t>
+        <w:t xml:space="preserve"> اتصل بنا أو ارسل ملاحظاتك</w:t>
       </w:r>
       <w:r>
         <w:rPr>
@@ -2401,23 +2185,7 @@
           <w:rFonts w:hint="cs"/>
           <w:rtl/>
         </w:rPr>
-        <w:t xml:space="preserve">بعد اختيار وتصميم الأقسام الرئيسية وكذلك مخطط الصفح يجب الاهتمام ببعض العناصر الرئيسية التي قد تساعد زوار الموقع من اختيار المحتويات المناسبة لهم وكذلك التركيز على معلومات معينة </w:t>
-      </w:r>
-      <w:proofErr w:type="gramStart"/>
-      <w:r>
-        <w:rPr>
-          <w:rFonts w:hint="cs"/>
-          <w:rtl/>
-        </w:rPr>
-        <w:t>و غيرها</w:t>
-      </w:r>
-      <w:proofErr w:type="gramEnd"/>
-      <w:r>
-        <w:rPr>
-          <w:rFonts w:hint="cs"/>
-          <w:rtl/>
-        </w:rPr>
-        <w:t xml:space="preserve"> من التفاصيل التي قد تهم الزائر. </w:t>
+        <w:t xml:space="preserve">بعد اختيار وتصميم الأقسام الرئيسية وكذلك مخطط الصفح يجب الاهتمام ببعض العناصر الرئيسية التي قد تساعد زوار الموقع من اختيار المحتويات المناسبة لهم وكذلك التركيز على معلومات معينة و غيرها من التفاصيل التي قد تهم الزائر. </w:t>
       </w:r>
       <w:r>
         <w:rPr>
